--- a/法令ファイル/都市計画法施行法　抄/都市計画法施行法　抄（昭和四十三年法律第百一号）.docx
+++ b/法令ファイル/都市計画法施行法　抄/都市計画法施行法　抄（昭和四十三年法律第百一号）.docx
@@ -23,6 +23,8 @@
     <w:p>
       <w:r>
         <w:t>都市計画法（昭和四十三年法律第百号。以下「新法」という。）は、公布の日から起算して一年をこえない範囲内において政令で定める日から施行する。</w:t>
+        <w:br/>
+        <w:t>ただし、新法第七十六条の規定は、公布の日から施行する。</w:t>
       </w:r>
     </w:p>
     <w:p>
@@ -70,103 +72,69 @@
     </w:p>
     <w:p>
       <w:pPr>
-        <w:pStyle w:val="Heading6"/>
+        <w:pStyle w:val="ListBullet"/>
         <w:ind w:left="880"/>
       </w:pPr>
       <w:r>
         <w:t>一</w:t>
-      </w:r>
-    </w:p>
-    <w:p>
-      <w:pPr>
-        <w:ind w:left="880"/>
-      </w:pPr>
-      <w:r>
+        <w:br/>
         <w:t>当該都市計画事業を執行すべき最終年度の終了の時を新法の施行の際における事業施行期間の終了の時とみなし、かつ、その事業施行期間は、新法第六十二条第一項の規定により告示されているものとみなす。</w:t>
       </w:r>
     </w:p>
     <w:p>
       <w:pPr>
-        <w:pStyle w:val="Heading6"/>
+        <w:pStyle w:val="ListBullet"/>
         <w:ind w:left="880"/>
       </w:pPr>
       <w:r>
         <w:t>二</w:t>
-      </w:r>
-    </w:p>
-    <w:p>
-      <w:pPr>
-        <w:ind w:left="880"/>
-      </w:pPr>
-      <w:r>
+        <w:br/>
         <w:t>新法第六十二条第二項の規定により公衆の縦覧に供すべき図書は、旧法第三条第二項の図書とする。</w:t>
       </w:r>
     </w:p>
     <w:p>
       <w:pPr>
-        <w:pStyle w:val="Heading6"/>
+        <w:pStyle w:val="ListBullet"/>
         <w:ind w:left="880"/>
       </w:pPr>
       <w:r>
         <w:t>三</w:t>
-      </w:r>
-    </w:p>
-    <w:p>
-      <w:pPr>
-        <w:ind w:left="880"/>
-      </w:pPr>
-      <w:r>
+        <w:br/>
         <w:t>新法第六十五条から第七十三条までの規定は、旧法第十九条の規定が適用され、又は準用されていた都市計画事業に限り、適用する。</w:t>
       </w:r>
     </w:p>
     <w:p>
       <w:pPr>
-        <w:pStyle w:val="Heading6"/>
+        <w:pStyle w:val="ListBullet"/>
         <w:ind w:left="880"/>
       </w:pPr>
       <w:r>
         <w:t>四</w:t>
+        <w:br/>
+        <w:t>新法第五十三条第三項、第六十五条第一項及び第六十六条の規定の適用については、新法の施行の際に新法第六十二条第一項の規定による告示があつたものとみなす。</w:t>
+        <w:br/>
+        <w:t>この場合において、新法第五十三条第三項中「当該告示に係る土地」とあるのは、「当該都市計画事業を施行する土地」とする。</w:t>
       </w:r>
     </w:p>
     <w:p>
       <w:pPr>
-        <w:ind w:left="880"/>
-      </w:pPr>
-      <w:r>
-        <w:t>新法第五十三条第三項、第六十五条第一項及び第六十六条の規定の適用については、新法の施行の際に新法第六十二条第一項の規定による告示があつたものとみなす。</w:t>
-      </w:r>
-    </w:p>
-    <w:p>
-      <w:pPr>
-        <w:pStyle w:val="Heading6"/>
+        <w:pStyle w:val="ListBullet"/>
         <w:ind w:left="880"/>
       </w:pPr>
       <w:r>
         <w:t>五</w:t>
-      </w:r>
-    </w:p>
-    <w:p>
-      <w:pPr>
-        <w:ind w:left="880"/>
-      </w:pPr>
-      <w:r>
+        <w:br/>
         <w:t>新法第七十条第一項の規定の適用については、旧法第三条第二項の規定による告示を新法第六十二条第一項の規定による告示とみなす。</w:t>
       </w:r>
     </w:p>
     <w:p>
       <w:pPr>
-        <w:pStyle w:val="Heading6"/>
+        <w:pStyle w:val="ListBullet"/>
         <w:ind w:left="880"/>
       </w:pPr>
       <w:r>
         <w:t>六</w:t>
-      </w:r>
-    </w:p>
-    <w:p>
-      <w:pPr>
-        <w:ind w:left="880"/>
-      </w:pPr>
-      <w:r>
+        <w:br/>
         <w:t>新法第七十三条第一号中「、「都市計画法第六十五条第一項」」とあるのは、「「第二十八条の三第一項若しくは都市計画法第六十五条第一項」とし、「許可を受けたとき」とあるのは「許可を受けたとき、又は旧都市計画法第二十二条第三号の政令で定める場合に該当したとき」」とする。</w:t>
       </w:r>
     </w:p>
@@ -211,6 +179,8 @@
     <w:p>
       <w:r>
         <w:t>風致地区内における建築物の建築その他の行為の規制については、新法第五十八条の規定にかかわらず、新法の施行の日から起算して一年を経過するまでの間は、なお旧法第十一条（これに基づく命令を含む。）の規定の例による。</w:t>
+        <w:br/>
+        <w:t>この場合において、その期限の経過に伴い必要な経過措置については、政令で定める。</w:t>
       </w:r>
     </w:p>
     <w:p>
@@ -285,6 +255,8 @@
     <w:p>
       <w:r>
         <w:t>この法律（第一条を除く。）は、新法の施行の日から施行する。</w:t>
+        <w:br/>
+        <w:t>ただし、第八条の規定は、新法の公布の日から施行する。</w:t>
       </w:r>
     </w:p>
     <w:p>
@@ -297,7 +269,7 @@
         <w:pStyle w:val="Heading1"/>
       </w:pPr>
       <w:r>
-        <w:t>附　則（昭和四四年六月三日法律第三八号）</w:t>
+        <w:t>附則（昭和四四年六月三日法律第三八号）</w:t>
       </w:r>
     </w:p>
     <w:p>
@@ -311,6 +283,8 @@
     <w:p>
       <w:r>
         <w:t>この法律は、都市計画法の施行の日から施行する。</w:t>
+        <w:br/>
+        <w:t>ただし、附則第二十一条の規定は、公布の日から施行する。</w:t>
       </w:r>
     </w:p>
     <w:p>
@@ -323,7 +297,7 @@
         <w:pStyle w:val="Heading1"/>
       </w:pPr>
       <w:r>
-        <w:t>附　則（平成一二年五月一九日法律第七三号）</w:t>
+        <w:t>附則（平成一二年五月一九日法律第七三号）</w:t>
       </w:r>
     </w:p>
     <w:p>
@@ -359,7 +333,7 @@
     </w:pPr>
     <w:r>
       <w:tab/>
-      <w:t>WeGov v0.1 - FTS141</w:t>
+      <w:t>WeGov v0.2 - FTS141</w:t>
     </w:r>
   </w:p>
 </w:ftr>
